--- a/3. Laços de Repetição.docx
+++ b/3. Laços de Repetição.docx
@@ -125,39 +125,7 @@
           <w:b/>
           <w:bCs/>
         </w:rPr>
-        <w:t xml:space="preserve">R: For, </w:t>
-      </w:r>
-      <w:proofErr w:type="spellStart"/>
-      <w:r>
-        <w:rPr>
-          <w:b/>
-          <w:bCs/>
-        </w:rPr>
-        <w:t>while</w:t>
-      </w:r>
-      <w:proofErr w:type="spellEnd"/>
-      <w:r>
-        <w:rPr>
-          <w:b/>
-          <w:bCs/>
-        </w:rPr>
-        <w:t xml:space="preserve">, do </w:t>
-      </w:r>
-      <w:proofErr w:type="spellStart"/>
-      <w:r>
-        <w:rPr>
-          <w:b/>
-          <w:bCs/>
-        </w:rPr>
-        <w:t>while</w:t>
-      </w:r>
-      <w:proofErr w:type="spellEnd"/>
-      <w:r>
-        <w:rPr>
-          <w:b/>
-          <w:bCs/>
-        </w:rPr>
-        <w:t>.</w:t>
+        <w:t>R: For, while, do while.</w:t>
       </w:r>
     </w:p>
     <w:p>
@@ -206,7 +174,27 @@
           <w:szCs w:val="27"/>
           <w:lang w:eastAsia="pt-BR"/>
         </w:rPr>
-        <w:t xml:space="preserve">Laço utilizado geralmente quando existe um termino definido, sempre vai tem um fim definido para esse laço implementado no </w:t>
+        <w:t>Laço utilizado geralmente quando existe um termino definido, sempre vai te</w:t>
+      </w:r>
+      <w:r>
+        <w:rPr>
+          <w:rFonts w:ascii="Times New Roman" w:eastAsia="Times New Roman" w:hAnsi="Times New Roman" w:cs="Times New Roman"/>
+          <w:color w:val="253A44"/>
+          <w:sz w:val="27"/>
+          <w:szCs w:val="27"/>
+          <w:lang w:eastAsia="pt-BR"/>
+        </w:rPr>
+        <w:t>r</w:t>
+      </w:r>
+      <w:r>
+        <w:rPr>
+          <w:rFonts w:ascii="Times New Roman" w:eastAsia="Times New Roman" w:hAnsi="Times New Roman" w:cs="Times New Roman"/>
+          <w:color w:val="253A44"/>
+          <w:sz w:val="27"/>
+          <w:szCs w:val="27"/>
+          <w:lang w:eastAsia="pt-BR"/>
+        </w:rPr>
+        <w:t xml:space="preserve"> um fim definido para esse laço implementado no </w:t>
       </w:r>
       <w:r>
         <w:rPr>
@@ -955,29 +943,7 @@
           <w:szCs w:val="27"/>
           <w:lang w:eastAsia="pt-BR"/>
         </w:rPr>
-        <w:t xml:space="preserve">Laço quase igual ao </w:t>
-      </w:r>
-      <w:proofErr w:type="spellStart"/>
-      <w:r>
-        <w:rPr>
-          <w:rFonts w:ascii="Source Serif Pro" w:eastAsia="Times New Roman" w:hAnsi="Source Serif Pro" w:cs="Times New Roman"/>
-          <w:color w:val="253A44"/>
-          <w:sz w:val="27"/>
-          <w:szCs w:val="27"/>
-          <w:lang w:eastAsia="pt-BR"/>
-        </w:rPr>
-        <w:t>While</w:t>
-      </w:r>
-      <w:proofErr w:type="spellEnd"/>
-      <w:r>
-        <w:rPr>
-          <w:rFonts w:ascii="Source Serif Pro" w:eastAsia="Times New Roman" w:hAnsi="Source Serif Pro" w:cs="Times New Roman"/>
-          <w:color w:val="253A44"/>
-          <w:sz w:val="27"/>
-          <w:szCs w:val="27"/>
-          <w:lang w:eastAsia="pt-BR"/>
-        </w:rPr>
-        <w:t xml:space="preserve">, a diferença é que primeiro ele executa um bloco e testa a condição, caso seja falsa vai para </w:t>
+        <w:t xml:space="preserve">Laço quase igual ao While, a diferença é que primeiro ele executa um bloco e testa a condição, caso seja falsa vai para </w:t>
       </w:r>
       <w:r>
         <w:rPr>
@@ -1228,9 +1194,8 @@
           <w:sz w:val="27"/>
           <w:szCs w:val="27"/>
         </w:rPr>
-        <w:t xml:space="preserve">Se notarem no comando </w:t>
-      </w:r>
-      <w:proofErr w:type="spellStart"/>
+        <w:t xml:space="preserve">Se notarem no comando while ele preenche até o </w:t>
+      </w:r>
       <w:r>
         <w:rPr>
           <w:rFonts w:ascii="Source Serif Pro" w:hAnsi="Source Serif Pro"/>
@@ -1238,9 +1203,8 @@
           <w:sz w:val="27"/>
           <w:szCs w:val="27"/>
         </w:rPr>
-        <w:t>while</w:t>
-      </w:r>
-      <w:proofErr w:type="spellEnd"/>
+        <w:t>número</w:t>
+      </w:r>
       <w:r>
         <w:rPr>
           <w:rFonts w:ascii="Source Serif Pro" w:hAnsi="Source Serif Pro"/>
@@ -1248,45 +1212,7 @@
           <w:sz w:val="27"/>
           <w:szCs w:val="27"/>
         </w:rPr>
-        <w:t xml:space="preserve"> ele preenche até o </w:t>
-      </w:r>
-      <w:r>
-        <w:rPr>
-          <w:rFonts w:ascii="Source Serif Pro" w:hAnsi="Source Serif Pro"/>
-          <w:color w:val="253A44"/>
-          <w:sz w:val="27"/>
-          <w:szCs w:val="27"/>
-        </w:rPr>
-        <w:t>número</w:t>
-      </w:r>
-      <w:r>
-        <w:rPr>
-          <w:rFonts w:ascii="Source Serif Pro" w:hAnsi="Source Serif Pro"/>
-          <w:color w:val="253A44"/>
-          <w:sz w:val="27"/>
-          <w:szCs w:val="27"/>
-        </w:rPr>
-        <w:t xml:space="preserve"> 10 pois ele testa a condição primeiro e no do </w:t>
-      </w:r>
-      <w:proofErr w:type="spellStart"/>
-      <w:r>
-        <w:rPr>
-          <w:rFonts w:ascii="Source Serif Pro" w:hAnsi="Source Serif Pro"/>
-          <w:color w:val="253A44"/>
-          <w:sz w:val="27"/>
-          <w:szCs w:val="27"/>
-        </w:rPr>
-        <w:t>while</w:t>
-      </w:r>
-      <w:proofErr w:type="spellEnd"/>
-      <w:r>
-        <w:rPr>
-          <w:rFonts w:ascii="Source Serif Pro" w:hAnsi="Source Serif Pro"/>
-          <w:color w:val="253A44"/>
-          <w:sz w:val="27"/>
-          <w:szCs w:val="27"/>
-        </w:rPr>
-        <w:t xml:space="preserve"> podem notar que ele imprime 11 devido ele entrar novamente dentro do laço e depois testar a condição.</w:t>
+        <w:t xml:space="preserve"> 10 pois ele testa a condição primeiro e no do while podem notar que ele imprime 11 devido ele entrar novamente dentro do laço e depois testar a condição.</w:t>
       </w:r>
     </w:p>
     <w:p>
